--- a/docs/大模型标记模块marker说明文档.docx
+++ b/docs/大模型标记模块marker说明文档.docx
@@ -249,9 +249,6 @@
     <w:p>
       <w:pPr>
         <w:ind w:firstLine="480"/>
-        <w:rPr>
-          <w:rFonts w:hint="eastAsia"/>
-        </w:rPr>
       </w:pPr>
       <w:r>
         <w:rPr>
@@ -986,6 +983,7 @@
       <w:pPr>
         <w:ind w:firstLine="480"/>
       </w:pPr>
+      <w:bookmarkStart w:id="3" w:name="_Hlk187694422"/>
       <w:r>
         <w:rPr>
           <w:rFonts w:hint="eastAsia"/>
@@ -1071,7 +1069,7 @@
         <w:rPr>
           <w:rFonts w:hint="eastAsia"/>
         </w:rPr>
-        <w:t>-</w:t>
+        <w:t xml:space="preserve">- </w:t>
       </w:r>
       <w:r>
         <w:rPr>
@@ -1088,7 +1086,7 @@
         <w:rPr>
           <w:rFonts w:hint="eastAsia"/>
         </w:rPr>
-        <w:t>-</w:t>
+        <w:t xml:space="preserve">- </w:t>
       </w:r>
       <w:r>
         <w:rPr>
@@ -1100,16 +1098,33 @@
     <w:p>
       <w:pPr>
         <w:ind w:firstLine="480"/>
+        <w:rPr>
+          <w:rFonts w:hint="eastAsia"/>
+        </w:rPr>
+      </w:pPr>
+      <w:r>
+        <w:t>Windows</w:t>
+      </w:r>
+      <w:r>
+        <w:rPr>
+          <w:rFonts w:hint="eastAsia"/>
+        </w:rPr>
+        <w:t>下：</w:t>
+      </w:r>
+    </w:p>
+    <w:p>
+      <w:pPr>
+        <w:ind w:firstLine="480"/>
       </w:pPr>
       <w:r>
         <w:rPr>
           <w:noProof/>
         </w:rPr>
         <w:drawing>
-          <wp:inline distT="0" distB="0" distL="0" distR="0" wp14:anchorId="69477781" wp14:editId="75C0814D">
-            <wp:extent cx="2915057" cy="571580"/>
-            <wp:effectExtent l="0" t="0" r="0" b="0"/>
-            <wp:docPr id="516779730" name="图片 1"/>
+          <wp:inline distT="0" distB="0" distL="0" distR="0" wp14:anchorId="3A938974" wp14:editId="490D070C">
+            <wp:extent cx="3200400" cy="352425"/>
+            <wp:effectExtent l="0" t="0" r="0" b="9525"/>
+            <wp:docPr id="1083409372" name="图片 7"/>
             <wp:cNvGraphicFramePr>
               <a:graphicFrameLocks xmlns:a="http://schemas.openxmlformats.org/drawingml/2006/main" noChangeAspect="1"/>
             </wp:cNvGraphicFramePr>
@@ -1117,11 +1132,389 @@
               <a:graphicData uri="http://schemas.openxmlformats.org/drawingml/2006/picture">
                 <pic:pic xmlns:pic="http://schemas.openxmlformats.org/drawingml/2006/picture">
                   <pic:nvPicPr>
-                    <pic:cNvPr id="516779730" name=""/>
+                    <pic:cNvPr id="0" name="Picture 1"/>
+                    <pic:cNvPicPr>
+                      <a:picLocks noChangeAspect="1" noChangeArrowheads="1"/>
+                    </pic:cNvPicPr>
+                  </pic:nvPicPr>
+                  <pic:blipFill>
+                    <a:blip r:embed="rId7">
+                      <a:extLst>
+                        <a:ext uri="{28A0092B-C50C-407E-A947-70E740481C1C}">
+                          <a14:useLocalDpi xmlns:a14="http://schemas.microsoft.com/office/drawing/2010/main" val="0"/>
+                        </a:ext>
+                      </a:extLst>
+                    </a:blip>
+                    <a:srcRect/>
+                    <a:stretch>
+                      <a:fillRect/>
+                    </a:stretch>
+                  </pic:blipFill>
+                  <pic:spPr bwMode="auto">
+                    <a:xfrm>
+                      <a:off x="0" y="0"/>
+                      <a:ext cx="3200400" cy="352425"/>
+                    </a:xfrm>
+                    <a:prstGeom prst="rect">
+                      <a:avLst/>
+                    </a:prstGeom>
+                    <a:noFill/>
+                    <a:ln>
+                      <a:noFill/>
+                    </a:ln>
+                  </pic:spPr>
+                </pic:pic>
+              </a:graphicData>
+            </a:graphic>
+          </wp:inline>
+        </w:drawing>
+      </w:r>
+    </w:p>
+    <w:p>
+      <w:pPr>
+        <w:ind w:firstLine="480"/>
+      </w:pPr>
+      <w:r>
+        <w:rPr>
+          <w:noProof/>
+        </w:rPr>
+        <w:drawing>
+          <wp:inline distT="0" distB="0" distL="0" distR="0" wp14:anchorId="13D44462" wp14:editId="51502217">
+            <wp:extent cx="3152775" cy="276225"/>
+            <wp:effectExtent l="0" t="0" r="9525" b="9525"/>
+            <wp:docPr id="1952224990" name="图片 6"/>
+            <wp:cNvGraphicFramePr>
+              <a:graphicFrameLocks xmlns:a="http://schemas.openxmlformats.org/drawingml/2006/main" noChangeAspect="1"/>
+            </wp:cNvGraphicFramePr>
+            <a:graphic xmlns:a="http://schemas.openxmlformats.org/drawingml/2006/main">
+              <a:graphicData uri="http://schemas.openxmlformats.org/drawingml/2006/picture">
+                <pic:pic xmlns:pic="http://schemas.openxmlformats.org/drawingml/2006/picture">
+                  <pic:nvPicPr>
+                    <pic:cNvPr id="0" name="Picture 2"/>
+                    <pic:cNvPicPr>
+                      <a:picLocks noChangeAspect="1" noChangeArrowheads="1"/>
+                    </pic:cNvPicPr>
+                  </pic:nvPicPr>
+                  <pic:blipFill>
+                    <a:blip r:embed="rId8">
+                      <a:extLst>
+                        <a:ext uri="{28A0092B-C50C-407E-A947-70E740481C1C}">
+                          <a14:useLocalDpi xmlns:a14="http://schemas.microsoft.com/office/drawing/2010/main" val="0"/>
+                        </a:ext>
+                      </a:extLst>
+                    </a:blip>
+                    <a:srcRect/>
+                    <a:stretch>
+                      <a:fillRect/>
+                    </a:stretch>
+                  </pic:blipFill>
+                  <pic:spPr bwMode="auto">
+                    <a:xfrm>
+                      <a:off x="0" y="0"/>
+                      <a:ext cx="3152775" cy="276225"/>
+                    </a:xfrm>
+                    <a:prstGeom prst="rect">
+                      <a:avLst/>
+                    </a:prstGeom>
+                    <a:noFill/>
+                    <a:ln>
+                      <a:noFill/>
+                    </a:ln>
+                  </pic:spPr>
+                </pic:pic>
+              </a:graphicData>
+            </a:graphic>
+          </wp:inline>
+        </w:drawing>
+      </w:r>
+    </w:p>
+    <w:p>
+      <w:pPr>
+        <w:ind w:firstLine="480"/>
+      </w:pPr>
+      <w:r>
+        <w:t>macOS/Linux</w:t>
+      </w:r>
+      <w:r>
+        <w:rPr>
+          <w:rFonts w:hint="eastAsia"/>
+        </w:rPr>
+        <w:t>下：</w:t>
+      </w:r>
+    </w:p>
+    <w:p>
+      <w:pPr>
+        <w:ind w:firstLine="480"/>
+      </w:pPr>
+      <w:r>
+        <w:rPr>
+          <w:noProof/>
+        </w:rPr>
+        <w:drawing>
+          <wp:inline distT="0" distB="0" distL="0" distR="0" wp14:anchorId="0A38B8EE" wp14:editId="3D1B3D81">
+            <wp:extent cx="3105150" cy="209550"/>
+            <wp:effectExtent l="0" t="0" r="0" b="0"/>
+            <wp:docPr id="649610013" name="图片 5"/>
+            <wp:cNvGraphicFramePr>
+              <a:graphicFrameLocks xmlns:a="http://schemas.openxmlformats.org/drawingml/2006/main" noChangeAspect="1"/>
+            </wp:cNvGraphicFramePr>
+            <a:graphic xmlns:a="http://schemas.openxmlformats.org/drawingml/2006/main">
+              <a:graphicData uri="http://schemas.openxmlformats.org/drawingml/2006/picture">
+                <pic:pic xmlns:pic="http://schemas.openxmlformats.org/drawingml/2006/picture">
+                  <pic:nvPicPr>
+                    <pic:cNvPr id="0" name="Picture 3"/>
+                    <pic:cNvPicPr>
+                      <a:picLocks noChangeAspect="1" noChangeArrowheads="1"/>
+                    </pic:cNvPicPr>
+                  </pic:nvPicPr>
+                  <pic:blipFill>
+                    <a:blip r:embed="rId9">
+                      <a:extLst>
+                        <a:ext uri="{28A0092B-C50C-407E-A947-70E740481C1C}">
+                          <a14:useLocalDpi xmlns:a14="http://schemas.microsoft.com/office/drawing/2010/main" val="0"/>
+                        </a:ext>
+                      </a:extLst>
+                    </a:blip>
+                    <a:srcRect/>
+                    <a:stretch>
+                      <a:fillRect/>
+                    </a:stretch>
+                  </pic:blipFill>
+                  <pic:spPr bwMode="auto">
+                    <a:xfrm>
+                      <a:off x="0" y="0"/>
+                      <a:ext cx="3105150" cy="209550"/>
+                    </a:xfrm>
+                    <a:prstGeom prst="rect">
+                      <a:avLst/>
+                    </a:prstGeom>
+                    <a:noFill/>
+                    <a:ln>
+                      <a:noFill/>
+                    </a:ln>
+                  </pic:spPr>
+                </pic:pic>
+              </a:graphicData>
+            </a:graphic>
+          </wp:inline>
+        </w:drawing>
+      </w:r>
+    </w:p>
+    <w:p>
+      <w:pPr>
+        <w:ind w:firstLine="480"/>
+        <w:rPr>
+          <w:rFonts w:hint="eastAsia"/>
+        </w:rPr>
+      </w:pPr>
+      <w:r>
+        <w:rPr>
+          <w:noProof/>
+        </w:rPr>
+        <w:drawing>
+          <wp:inline distT="0" distB="0" distL="0" distR="0" wp14:anchorId="59135CCC" wp14:editId="56DBDD44">
+            <wp:extent cx="3143250" cy="276225"/>
+            <wp:effectExtent l="0" t="0" r="0" b="9525"/>
+            <wp:docPr id="1903468029" name="图片 4"/>
+            <wp:cNvGraphicFramePr>
+              <a:graphicFrameLocks xmlns:a="http://schemas.openxmlformats.org/drawingml/2006/main" noChangeAspect="1"/>
+            </wp:cNvGraphicFramePr>
+            <a:graphic xmlns:a="http://schemas.openxmlformats.org/drawingml/2006/main">
+              <a:graphicData uri="http://schemas.openxmlformats.org/drawingml/2006/picture">
+                <pic:pic xmlns:pic="http://schemas.openxmlformats.org/drawingml/2006/picture">
+                  <pic:nvPicPr>
+                    <pic:cNvPr id="0" name="Picture 4"/>
+                    <pic:cNvPicPr>
+                      <a:picLocks noChangeAspect="1" noChangeArrowheads="1"/>
+                    </pic:cNvPicPr>
+                  </pic:nvPicPr>
+                  <pic:blipFill>
+                    <a:blip r:embed="rId10">
+                      <a:extLst>
+                        <a:ext uri="{28A0092B-C50C-407E-A947-70E740481C1C}">
+                          <a14:useLocalDpi xmlns:a14="http://schemas.microsoft.com/office/drawing/2010/main" val="0"/>
+                        </a:ext>
+                      </a:extLst>
+                    </a:blip>
+                    <a:srcRect/>
+                    <a:stretch>
+                      <a:fillRect/>
+                    </a:stretch>
+                  </pic:blipFill>
+                  <pic:spPr bwMode="auto">
+                    <a:xfrm>
+                      <a:off x="0" y="0"/>
+                      <a:ext cx="3143250" cy="276225"/>
+                    </a:xfrm>
+                    <a:prstGeom prst="rect">
+                      <a:avLst/>
+                    </a:prstGeom>
+                    <a:noFill/>
+                    <a:ln>
+                      <a:noFill/>
+                    </a:ln>
+                  </pic:spPr>
+                </pic:pic>
+              </a:graphicData>
+            </a:graphic>
+          </wp:inline>
+        </w:drawing>
+      </w:r>
+    </w:p>
+    <w:p>
+      <w:pPr>
+        <w:ind w:firstLine="480"/>
+      </w:pPr>
+      <w:r>
+        <w:rPr>
+          <w:rFonts w:hint="eastAsia"/>
+        </w:rPr>
+        <w:lastRenderedPageBreak/>
+        <w:t xml:space="preserve">- </w:t>
+      </w:r>
+      <w:r>
+        <w:rPr>
+          <w:rFonts w:hint="eastAsia"/>
+        </w:rPr>
+        <w:t>安装项目依赖：</w:t>
+      </w:r>
+    </w:p>
+    <w:p>
+      <w:pPr>
+        <w:ind w:firstLine="480"/>
+      </w:pPr>
+      <w:r>
+        <w:rPr>
+          <w:noProof/>
+        </w:rPr>
+        <w:drawing>
+          <wp:inline distT="0" distB="0" distL="0" distR="0" wp14:anchorId="4BC46DC4" wp14:editId="49B3DFE7">
+            <wp:extent cx="3086100" cy="266700"/>
+            <wp:effectExtent l="0" t="0" r="0" b="0"/>
+            <wp:docPr id="834956714" name="图片 3"/>
+            <wp:cNvGraphicFramePr>
+              <a:graphicFrameLocks xmlns:a="http://schemas.openxmlformats.org/drawingml/2006/main" noChangeAspect="1"/>
+            </wp:cNvGraphicFramePr>
+            <a:graphic xmlns:a="http://schemas.openxmlformats.org/drawingml/2006/main">
+              <a:graphicData uri="http://schemas.openxmlformats.org/drawingml/2006/picture">
+                <pic:pic xmlns:pic="http://schemas.openxmlformats.org/drawingml/2006/picture">
+                  <pic:nvPicPr>
+                    <pic:cNvPr id="0" name="Picture 5"/>
+                    <pic:cNvPicPr>
+                      <a:picLocks noChangeAspect="1" noChangeArrowheads="1"/>
+                    </pic:cNvPicPr>
+                  </pic:nvPicPr>
+                  <pic:blipFill>
+                    <a:blip r:embed="rId11">
+                      <a:extLst>
+                        <a:ext uri="{28A0092B-C50C-407E-A947-70E740481C1C}">
+                          <a14:useLocalDpi xmlns:a14="http://schemas.microsoft.com/office/drawing/2010/main" val="0"/>
+                        </a:ext>
+                      </a:extLst>
+                    </a:blip>
+                    <a:srcRect/>
+                    <a:stretch>
+                      <a:fillRect/>
+                    </a:stretch>
+                  </pic:blipFill>
+                  <pic:spPr bwMode="auto">
+                    <a:xfrm>
+                      <a:off x="0" y="0"/>
+                      <a:ext cx="3086100" cy="266700"/>
+                    </a:xfrm>
+                    <a:prstGeom prst="rect">
+                      <a:avLst/>
+                    </a:prstGeom>
+                    <a:noFill/>
+                    <a:ln>
+                      <a:noFill/>
+                    </a:ln>
+                  </pic:spPr>
+                </pic:pic>
+              </a:graphicData>
+            </a:graphic>
+          </wp:inline>
+        </w:drawing>
+      </w:r>
+    </w:p>
+    <w:p>
+      <w:pPr>
+        <w:ind w:firstLine="480"/>
+      </w:pPr>
+      <w:r>
+        <w:rPr>
+          <w:rFonts w:hint="eastAsia"/>
+        </w:rPr>
+        <w:t xml:space="preserve">2. </w:t>
+      </w:r>
+      <w:r>
+        <w:rPr>
+          <w:rFonts w:hint="eastAsia"/>
+        </w:rPr>
+        <w:t>配置环境变量</w:t>
+      </w:r>
+    </w:p>
+    <w:p>
+      <w:pPr>
+        <w:ind w:firstLine="480"/>
+        <w:rPr>
+          <w:b/>
+          <w:bCs/>
+        </w:rPr>
+      </w:pPr>
+      <w:r>
+        <w:rPr>
+          <w:rFonts w:hint="eastAsia"/>
+        </w:rPr>
+        <w:t>在项目根目录下</w:t>
+      </w:r>
+      <w:r>
+        <w:rPr>
+          <w:rFonts w:hint="eastAsia"/>
+        </w:rPr>
+        <w:t xml:space="preserve">.env </w:t>
+      </w:r>
+      <w:r>
+        <w:rPr>
+          <w:rFonts w:hint="eastAsia"/>
+        </w:rPr>
+        <w:t>文件中添加</w:t>
+      </w:r>
+      <w:r>
+        <w:rPr>
+          <w:rFonts w:hint="eastAsia"/>
+        </w:rPr>
+        <w:t xml:space="preserve"> Deepseek API </w:t>
+      </w:r>
+      <w:r>
+        <w:rPr>
+          <w:rFonts w:hint="eastAsia"/>
+        </w:rPr>
+        <w:t>密钥：</w:t>
+      </w:r>
+    </w:p>
+    <w:p>
+      <w:pPr>
+        <w:ind w:firstLine="480"/>
+      </w:pPr>
+      <w:r>
+        <w:drawing>
+          <wp:inline distT="0" distB="0" distL="0" distR="0" wp14:anchorId="14A189BF" wp14:editId="142E1C49">
+            <wp:extent cx="3334215" cy="247685"/>
+            <wp:effectExtent l="0" t="0" r="0" b="0"/>
+            <wp:docPr id="245932733" name="图片 1"/>
+            <wp:cNvGraphicFramePr>
+              <a:graphicFrameLocks xmlns:a="http://schemas.openxmlformats.org/drawingml/2006/main" noChangeAspect="1"/>
+            </wp:cNvGraphicFramePr>
+            <a:graphic xmlns:a="http://schemas.openxmlformats.org/drawingml/2006/main">
+              <a:graphicData uri="http://schemas.openxmlformats.org/drawingml/2006/picture">
+                <pic:pic xmlns:pic="http://schemas.openxmlformats.org/drawingml/2006/picture">
+                  <pic:nvPicPr>
+                    <pic:cNvPr id="245932733" name=""/>
                     <pic:cNvPicPr/>
                   </pic:nvPicPr>
                   <pic:blipFill>
-                    <a:blip r:embed="rId7"/>
+                    <a:blip r:embed="rId12"/>
                     <a:stretch>
                       <a:fillRect/>
                     </a:stretch>
@@ -1129,7 +1522,7 @@
                   <pic:spPr>
                     <a:xfrm>
                       <a:off x="0" y="0"/>
-                      <a:ext cx="2915057" cy="571580"/>
+                      <a:ext cx="3334215" cy="247685"/>
                     </a:xfrm>
                     <a:prstGeom prst="rect">
                       <a:avLst/>
@@ -1150,13 +1543,24 @@
         <w:rPr>
           <w:rFonts w:hint="eastAsia"/>
         </w:rPr>
-        <w:t xml:space="preserve">- </w:t>
-      </w:r>
-      <w:r>
-        <w:rPr>
-          <w:rFonts w:hint="eastAsia"/>
-        </w:rPr>
-        <w:t>安装项目依赖：</w:t>
+        <w:t xml:space="preserve">3. </w:t>
+      </w:r>
+      <w:r>
+        <w:rPr>
+          <w:rFonts w:hint="eastAsia"/>
+        </w:rPr>
+        <w:t>运行应用</w:t>
+      </w:r>
+    </w:p>
+    <w:p>
+      <w:pPr>
+        <w:ind w:firstLine="480"/>
+      </w:pPr>
+      <w:r>
+        <w:rPr>
+          <w:rFonts w:hint="eastAsia"/>
+        </w:rPr>
+        <w:t>在终端中运行以下命令启动应用：</w:t>
       </w:r>
     </w:p>
     <w:p>
@@ -1168,10 +1572,10 @@
           <w:noProof/>
         </w:rPr>
         <w:drawing>
-          <wp:inline distT="0" distB="0" distL="0" distR="0" wp14:anchorId="3BC1B32C" wp14:editId="110373F5">
-            <wp:extent cx="3553321" cy="476316"/>
-            <wp:effectExtent l="0" t="0" r="9525" b="0"/>
-            <wp:docPr id="1558088666" name="图片 1"/>
+          <wp:inline distT="0" distB="0" distL="0" distR="0" wp14:anchorId="47FFE354" wp14:editId="3EC0D9F1">
+            <wp:extent cx="3181350" cy="314325"/>
+            <wp:effectExtent l="0" t="0" r="0" b="9525"/>
+            <wp:docPr id="1212106456" name="图片 1"/>
             <wp:cNvGraphicFramePr>
               <a:graphicFrameLocks xmlns:a="http://schemas.openxmlformats.org/drawingml/2006/main" noChangeAspect="1"/>
             </wp:cNvGraphicFramePr>
@@ -1179,23 +1583,36 @@
               <a:graphicData uri="http://schemas.openxmlformats.org/drawingml/2006/picture">
                 <pic:pic xmlns:pic="http://schemas.openxmlformats.org/drawingml/2006/picture">
                   <pic:nvPicPr>
-                    <pic:cNvPr id="1558088666" name=""/>
-                    <pic:cNvPicPr/>
+                    <pic:cNvPr id="0" name="Picture 7"/>
+                    <pic:cNvPicPr>
+                      <a:picLocks noChangeAspect="1" noChangeArrowheads="1"/>
+                    </pic:cNvPicPr>
                   </pic:nvPicPr>
                   <pic:blipFill>
-                    <a:blip r:embed="rId8"/>
+                    <a:blip r:embed="rId13">
+                      <a:extLst>
+                        <a:ext uri="{28A0092B-C50C-407E-A947-70E740481C1C}">
+                          <a14:useLocalDpi xmlns:a14="http://schemas.microsoft.com/office/drawing/2010/main" val="0"/>
+                        </a:ext>
+                      </a:extLst>
+                    </a:blip>
+                    <a:srcRect/>
                     <a:stretch>
                       <a:fillRect/>
                     </a:stretch>
                   </pic:blipFill>
-                  <pic:spPr>
+                  <pic:spPr bwMode="auto">
                     <a:xfrm>
                       <a:off x="0" y="0"/>
-                      <a:ext cx="3553321" cy="476316"/>
+                      <a:ext cx="3181350" cy="314325"/>
                     </a:xfrm>
                     <a:prstGeom prst="rect">
                       <a:avLst/>
                     </a:prstGeom>
+                    <a:noFill/>
+                    <a:ln>
+                      <a:noFill/>
+                    </a:ln>
                   </pic:spPr>
                 </pic:pic>
               </a:graphicData>
@@ -1212,199 +1629,6 @@
         <w:rPr>
           <w:rFonts w:hint="eastAsia"/>
         </w:rPr>
-        <w:t xml:space="preserve">2. </w:t>
-      </w:r>
-      <w:r>
-        <w:rPr>
-          <w:rFonts w:hint="eastAsia"/>
-        </w:rPr>
-        <w:t>配置环境变量</w:t>
-      </w:r>
-    </w:p>
-    <w:p>
-      <w:pPr>
-        <w:ind w:firstLine="480"/>
-        <w:rPr>
-          <w:b/>
-          <w:bCs/>
-        </w:rPr>
-      </w:pPr>
-      <w:r>
-        <w:rPr>
-          <w:rFonts w:hint="eastAsia"/>
-        </w:rPr>
-        <w:t>在项目根目录下</w:t>
-      </w:r>
-      <w:r>
-        <w:rPr>
-          <w:rFonts w:hint="eastAsia"/>
-        </w:rPr>
-        <w:t>.</w:t>
-      </w:r>
-      <w:r>
-        <w:rPr>
-          <w:rFonts w:hint="eastAsia"/>
-        </w:rPr>
-        <w:t xml:space="preserve">env </w:t>
-      </w:r>
-      <w:r>
-        <w:rPr>
-          <w:rFonts w:hint="eastAsia"/>
-        </w:rPr>
-        <w:t>文件</w:t>
-      </w:r>
-      <w:r>
-        <w:rPr>
-          <w:rFonts w:hint="eastAsia"/>
-        </w:rPr>
-        <w:t>中</w:t>
-      </w:r>
-      <w:r>
-        <w:rPr>
-          <w:rFonts w:hint="eastAsia"/>
-        </w:rPr>
-        <w:t>添加</w:t>
-      </w:r>
-      <w:r>
-        <w:rPr>
-          <w:rFonts w:hint="eastAsia"/>
-        </w:rPr>
-        <w:t xml:space="preserve"> Deepseek API </w:t>
-      </w:r>
-      <w:r>
-        <w:rPr>
-          <w:rFonts w:hint="eastAsia"/>
-        </w:rPr>
-        <w:t>密钥：</w:t>
-      </w:r>
-    </w:p>
-    <w:p>
-      <w:pPr>
-        <w:ind w:firstLine="480"/>
-      </w:pPr>
-      <w:r>
-        <w:rPr>
-          <w:noProof/>
-        </w:rPr>
-        <w:lastRenderedPageBreak/>
-        <w:drawing>
-          <wp:inline distT="0" distB="0" distL="0" distR="0" wp14:anchorId="25099282" wp14:editId="7B464C8E">
-            <wp:extent cx="3543795" cy="438211"/>
-            <wp:effectExtent l="0" t="0" r="0" b="0"/>
-            <wp:docPr id="1166706524" name="图片 1"/>
-            <wp:cNvGraphicFramePr>
-              <a:graphicFrameLocks xmlns:a="http://schemas.openxmlformats.org/drawingml/2006/main" noChangeAspect="1"/>
-            </wp:cNvGraphicFramePr>
-            <a:graphic xmlns:a="http://schemas.openxmlformats.org/drawingml/2006/main">
-              <a:graphicData uri="http://schemas.openxmlformats.org/drawingml/2006/picture">
-                <pic:pic xmlns:pic="http://schemas.openxmlformats.org/drawingml/2006/picture">
-                  <pic:nvPicPr>
-                    <pic:cNvPr id="1166706524" name=""/>
-                    <pic:cNvPicPr/>
-                  </pic:nvPicPr>
-                  <pic:blipFill>
-                    <a:blip r:embed="rId9"/>
-                    <a:stretch>
-                      <a:fillRect/>
-                    </a:stretch>
-                  </pic:blipFill>
-                  <pic:spPr>
-                    <a:xfrm>
-                      <a:off x="0" y="0"/>
-                      <a:ext cx="3543795" cy="438211"/>
-                    </a:xfrm>
-                    <a:prstGeom prst="rect">
-                      <a:avLst/>
-                    </a:prstGeom>
-                  </pic:spPr>
-                </pic:pic>
-              </a:graphicData>
-            </a:graphic>
-          </wp:inline>
-        </w:drawing>
-      </w:r>
-    </w:p>
-    <w:p>
-      <w:pPr>
-        <w:ind w:firstLine="480"/>
-      </w:pPr>
-      <w:r>
-        <w:rPr>
-          <w:rFonts w:hint="eastAsia"/>
-        </w:rPr>
-        <w:t xml:space="preserve">3. </w:t>
-      </w:r>
-      <w:r>
-        <w:rPr>
-          <w:rFonts w:hint="eastAsia"/>
-        </w:rPr>
-        <w:t>运行应用</w:t>
-      </w:r>
-    </w:p>
-    <w:p>
-      <w:pPr>
-        <w:ind w:firstLine="480"/>
-      </w:pPr>
-      <w:r>
-        <w:rPr>
-          <w:rFonts w:hint="eastAsia"/>
-        </w:rPr>
-        <w:t>在终端中运行以下命令启动应用：</w:t>
-      </w:r>
-    </w:p>
-    <w:p>
-      <w:pPr>
-        <w:ind w:firstLine="480"/>
-      </w:pPr>
-      <w:r>
-        <w:rPr>
-          <w:noProof/>
-        </w:rPr>
-        <w:drawing>
-          <wp:inline distT="0" distB="0" distL="0" distR="0" wp14:anchorId="21CF8023" wp14:editId="3073879F">
-            <wp:extent cx="3658111" cy="428685"/>
-            <wp:effectExtent l="0" t="0" r="0" b="9525"/>
-            <wp:docPr id="1767757292" name="图片 1"/>
-            <wp:cNvGraphicFramePr>
-              <a:graphicFrameLocks xmlns:a="http://schemas.openxmlformats.org/drawingml/2006/main" noChangeAspect="1"/>
-            </wp:cNvGraphicFramePr>
-            <a:graphic xmlns:a="http://schemas.openxmlformats.org/drawingml/2006/main">
-              <a:graphicData uri="http://schemas.openxmlformats.org/drawingml/2006/picture">
-                <pic:pic xmlns:pic="http://schemas.openxmlformats.org/drawingml/2006/picture">
-                  <pic:nvPicPr>
-                    <pic:cNvPr id="1767757292" name=""/>
-                    <pic:cNvPicPr/>
-                  </pic:nvPicPr>
-                  <pic:blipFill>
-                    <a:blip r:embed="rId10"/>
-                    <a:stretch>
-                      <a:fillRect/>
-                    </a:stretch>
-                  </pic:blipFill>
-                  <pic:spPr>
-                    <a:xfrm>
-                      <a:off x="0" y="0"/>
-                      <a:ext cx="3658111" cy="428685"/>
-                    </a:xfrm>
-                    <a:prstGeom prst="rect">
-                      <a:avLst/>
-                    </a:prstGeom>
-                  </pic:spPr>
-                </pic:pic>
-              </a:graphicData>
-            </a:graphic>
-          </wp:inline>
-        </w:drawing>
-      </w:r>
-    </w:p>
-    <w:p>
-      <w:pPr>
-        <w:ind w:firstLine="480"/>
-      </w:pPr>
-      <w:r>
-        <w:rPr>
-          <w:rFonts w:hint="eastAsia"/>
-        </w:rPr>
         <w:t xml:space="preserve">- </w:t>
       </w:r>
       <w:r>
@@ -1419,11 +1643,12 @@
         </w:rPr>
         <w:t xml:space="preserve"> </w:t>
       </w:r>
-      <w:hyperlink r:id="rId11" w:history="1">
+      <w:hyperlink r:id="rId14" w:history="1">
         <w:r>
           <w:rPr>
-            <w:rStyle w:val="af3"/>
             <w:rFonts w:hint="eastAsia"/>
+            <w:color w:val="467886" w:themeColor="hyperlink"/>
+            <w:u w:val="single"/>
           </w:rPr>
           <w:t>http://127.0.0.1:7860</w:t>
         </w:r>
@@ -1599,7 +1824,6 @@
           <w:numId w:val="1"/>
         </w:numPr>
       </w:pPr>
-      <w:bookmarkStart w:id="3" w:name="_Hlk187694422"/>
       <w:r>
         <w:rPr>
           <w:rFonts w:hint="eastAsia"/>
@@ -1644,7 +1868,7 @@
                     <pic:cNvPicPr/>
                   </pic:nvPicPr>
                   <pic:blipFill>
-                    <a:blip r:embed="rId12"/>
+                    <a:blip r:embed="rId15"/>
                     <a:stretch>
                       <a:fillRect/>
                     </a:stretch>
@@ -1700,7 +1924,7 @@
                     <pic:cNvPicPr/>
                   </pic:nvPicPr>
                   <pic:blipFill>
-                    <a:blip r:embed="rId13"/>
+                    <a:blip r:embed="rId16"/>
                     <a:stretch>
                       <a:fillRect/>
                     </a:stretch>
@@ -1722,12 +1946,12 @@
       </w:r>
     </w:p>
     <w:sectPr>
-      <w:headerReference w:type="even" r:id="rId14"/>
-      <w:headerReference w:type="default" r:id="rId15"/>
-      <w:footerReference w:type="even" r:id="rId16"/>
-      <w:footerReference w:type="default" r:id="rId17"/>
-      <w:headerReference w:type="first" r:id="rId18"/>
-      <w:footerReference w:type="first" r:id="rId19"/>
+      <w:headerReference w:type="even" r:id="rId17"/>
+      <w:headerReference w:type="default" r:id="rId18"/>
+      <w:footerReference w:type="even" r:id="rId19"/>
+      <w:footerReference w:type="default" r:id="rId20"/>
+      <w:headerReference w:type="first" r:id="rId21"/>
+      <w:footerReference w:type="first" r:id="rId22"/>
       <w:pgSz w:w="11906" w:h="16838"/>
       <w:pgMar w:top="1440" w:right="1800" w:bottom="1440" w:left="1800" w:header="851" w:footer="992" w:gutter="0"/>
       <w:cols w:space="425"/>
